--- a/Articles/2025/4_Game_Maker/8_The_Maze/SEO for Game Maker.docx
+++ b/Articles/2025/4_Game_Maker/8_The_Maze/SEO for Game Maker.docx
@@ -19,7 +19,7 @@
         <w:t>" content="</w:t>
       </w:r>
       <w:r>
-        <w:t>1 Introduction to Game Maker</w:t>
+        <w:t>8 The Maze</w:t>
       </w:r>
       <w:r>
         <w:t xml:space="preserve"> "&gt;</w:t>
@@ -105,16 +105,7 @@
         <w:t>" content="</w:t>
       </w:r>
       <w:r>
-        <w:rPr>
-          <w:highlight w:val="yellow"/>
-        </w:rPr>
-        <w:t xml:space="preserve">This </w:t>
-      </w:r>
-      <w:r>
-        <w:t>is our first article in a new series of Game Maker, where we will be introducing you to it</w:t>
-      </w:r>
-      <w:r>
-        <w:t xml:space="preserve">. </w:t>
+        <w:t>In this article, we will be looking at how to create a maze for our room.</w:t>
       </w:r>
       <w:r>
         <w:t>"/&gt;</w:t>
@@ -181,12 +172,10 @@
         <w:t>" content="</w:t>
       </w:r>
       <w:proofErr w:type="spellStart"/>
-      <w:proofErr w:type="gramStart"/>
       <w:r>
         <w:t>index,follow</w:t>
       </w:r>
       <w:proofErr w:type="spellEnd"/>
-      <w:proofErr w:type="gramEnd"/>
       <w:r>
         <w:t>" /&gt;</w:t>
       </w:r>
@@ -208,7 +197,7 @@
         <w:t>" content="</w:t>
       </w:r>
       <w:r>
-        <w:t>Thursday 30</w:t>
+        <w:t>November, 28</w:t>
       </w:r>
       <w:r>
         <w:rPr>
@@ -248,7 +237,7 @@
         <w:t xml:space="preserve"> </w:t>
       </w:r>
       <w:r>
-        <w:t>I-Snuck-A-Book/PDF_Optimizer.html</w:t>
+        <w:t>Enlightenment/Articles/2025/4_Game_Maker/8_The_Maze/8_The_Maze.html</w:t>
       </w:r>
       <w:r>
         <w:t>"&gt;</w:t>
